--- a/Resume Johan Arrieta.docx
+++ b/Resume Johan Arrieta.docx
@@ -1286,6 +1286,7 @@
                 <w15:appearance w15:val="hidden"/>
                 <w:text w:multiLine="1"/>
               </w:sdtPr>
+              <w:sdtEndPr/>
               <w:sdtContent>
                 <w:r>
                   <w:rPr>
@@ -2130,6 +2131,7 @@
                 <w15:appearance w15:val="hidden"/>
                 <w:text w:multiLine="1"/>
               </w:sdtPr>
+              <w:sdtEndPr/>
               <w:sdtContent>
                 <w:r>
                   <w:rPr>
@@ -3110,6 +3112,7 @@
               <w:jc w:val="right"/>
               <w:rPr>
                 <w:rFonts w:cstheme="minorHAnsi"/>
+                <w:noProof/>
               </w:rPr>
             </w:pPr>
             <w:sdt>
@@ -3129,6 +3132,7 @@
                 <w15:appearance w15:val="hidden"/>
                 <w:text w:multiLine="1"/>
               </w:sdtPr>
+              <w:sdtEndPr/>
               <w:sdtContent>
                 <w:r>
                   <w:rPr>
@@ -3409,6 +3413,215 @@
               </mc:AlternateContent>
             </w:r>
           </w:p>
+          <w:p>
+            <w:pPr>
+              <w:spacing w:line="360" w:lineRule="auto"/>
+              <w:jc w:val="right"/>
+              <w:rPr>
+                <w:rFonts w:cstheme="minorHAnsi"/>
+                <w:b/>
+                <w:bCs/>
+                <w:sz w:val="24"/>
+                <w:szCs w:val="24"/>
+                <w:lang w:val="es-CR"/>
+              </w:rPr>
+            </w:pPr>
+            <w:hyperlink r:id="rId14" w:history="1">
+              <w:r>
+                <w:rPr>
+                  <w:rStyle w:val="Hipervnculo"/>
+                  <w:rFonts w:cstheme="minorHAnsi"/>
+                  <w:b/>
+                  <w:bCs/>
+                  <w:sz w:val="24"/>
+                  <w:szCs w:val="24"/>
+                  <w:u w:val="none"/>
+                  <w:lang w:val="es-CR"/>
+                  <w14:textFill>
+                    <w14:gradFill>
+                      <w14:gsLst>
+                        <w14:gs w14:pos="0">
+                          <w14:schemeClr w14:val="accent1">
+                            <w14:lumMod w14:val="60000"/>
+                            <w14:lumOff w14:val="40000"/>
+                            <w14:shade w14:val="30000"/>
+                            <w14:satMod w14:val="115000"/>
+                          </w14:schemeClr>
+                        </w14:gs>
+                        <w14:gs w14:pos="50000">
+                          <w14:schemeClr w14:val="accent1">
+                            <w14:lumMod w14:val="60000"/>
+                            <w14:lumOff w14:val="40000"/>
+                            <w14:shade w14:val="67500"/>
+                            <w14:satMod w14:val="115000"/>
+                          </w14:schemeClr>
+                        </w14:gs>
+                        <w14:gs w14:pos="100000">
+                          <w14:schemeClr w14:val="accent1">
+                            <w14:lumMod w14:val="60000"/>
+                            <w14:lumOff w14:val="40000"/>
+                            <w14:shade w14:val="100000"/>
+                            <w14:satMod w14:val="115000"/>
+                          </w14:schemeClr>
+                        </w14:gs>
+                      </w14:gsLst>
+                      <w14:lin w14:ang="2700000" w14:scaled="0"/>
+                    </w14:gradFill>
+                  </w14:textFill>
+                </w:rPr>
+                <w:t>Personal</w:t>
+              </w:r>
+            </w:hyperlink>
+            <w:r>
+              <w:rPr>
+                <w:rFonts w:cstheme="minorHAnsi"/>
+                <w:b/>
+                <w:bCs/>
+                <w:color w:val="007FAB" w:themeColor="accent1"/>
+                <w:sz w:val="24"/>
+                <w:szCs w:val="24"/>
+                <w:lang w:val="es-CR"/>
+                <w14:textFill>
+                  <w14:gradFill>
+                    <w14:gsLst>
+                      <w14:gs w14:pos="0">
+                        <w14:schemeClr w14:val="accent1">
+                          <w14:lumMod w14:val="60000"/>
+                          <w14:lumOff w14:val="40000"/>
+                          <w14:shade w14:val="30000"/>
+                          <w14:satMod w14:val="115000"/>
+                        </w14:schemeClr>
+                      </w14:gs>
+                      <w14:gs w14:pos="50000">
+                        <w14:schemeClr w14:val="accent1">
+                          <w14:lumMod w14:val="60000"/>
+                          <w14:lumOff w14:val="40000"/>
+                          <w14:shade w14:val="67500"/>
+                          <w14:satMod w14:val="115000"/>
+                        </w14:schemeClr>
+                      </w14:gs>
+                      <w14:gs w14:pos="100000">
+                        <w14:schemeClr w14:val="accent1">
+                          <w14:lumMod w14:val="60000"/>
+                          <w14:lumOff w14:val="40000"/>
+                          <w14:shade w14:val="100000"/>
+                          <w14:satMod w14:val="115000"/>
+                        </w14:schemeClr>
+                      </w14:gs>
+                    </w14:gsLst>
+                    <w14:lin w14:ang="2700000" w14:scaled="0"/>
+                  </w14:gradFill>
+                </w14:textFill>
+              </w:rPr>
+              <w:t xml:space="preserve"> </w:t>
+            </w:r>
+            <w:hyperlink r:id="rId15" w:history="1">
+              <w:r>
+                <w:rPr>
+                  <w:rStyle w:val="Hipervnculo"/>
+                  <w:rFonts w:cstheme="minorHAnsi"/>
+                  <w:b/>
+                  <w:bCs/>
+                  <w:color w:val="007FAB" w:themeColor="accent1"/>
+                  <w:sz w:val="24"/>
+                  <w:szCs w:val="24"/>
+                  <w:u w:val="none"/>
+                  <w:lang w:val="es-CR"/>
+                  <w14:textFill>
+                    <w14:gradFill>
+                      <w14:gsLst>
+                        <w14:gs w14:pos="0">
+                          <w14:schemeClr w14:val="accent1">
+                            <w14:lumMod w14:val="60000"/>
+                            <w14:lumOff w14:val="40000"/>
+                            <w14:shade w14:val="30000"/>
+                            <w14:satMod w14:val="115000"/>
+                          </w14:schemeClr>
+                        </w14:gs>
+                        <w14:gs w14:pos="50000">
+                          <w14:schemeClr w14:val="accent1">
+                            <w14:lumMod w14:val="60000"/>
+                            <w14:lumOff w14:val="40000"/>
+                            <w14:shade w14:val="67500"/>
+                            <w14:satMod w14:val="115000"/>
+                          </w14:schemeClr>
+                        </w14:gs>
+                        <w14:gs w14:pos="100000">
+                          <w14:schemeClr w14:val="accent1">
+                            <w14:lumMod w14:val="60000"/>
+                            <w14:lumOff w14:val="40000"/>
+                            <w14:shade w14:val="100000"/>
+                            <w14:satMod w14:val="115000"/>
+                          </w14:schemeClr>
+                        </w14:gs>
+                      </w14:gsLst>
+                      <w14:lin w14:ang="2700000" w14:scaled="0"/>
+                    </w14:gradFill>
+                  </w14:textFill>
+                </w:rPr>
+                <w:t>Website</w:t>
+              </w:r>
+            </w:hyperlink>
+            <w:r>
+              <w:rPr>
+                <w:rFonts w:cstheme="minorHAnsi"/>
+                <w:b/>
+                <w:bCs/>
+                <w:noProof/>
+                <w:sz w:val="24"/>
+                <w:szCs w:val="24"/>
+                <w:lang w:val="es-CR"/>
+              </w:rPr>
+              <w:drawing>
+                <wp:inline distT="0" distB="0" distL="0" distR="0" wp14:anchorId="5B680DDF" wp14:editId="62D41085">
+                  <wp:extent cx="145923" cy="145923"/>
+                  <wp:effectExtent l="0" t="0" r="6985" b="6985"/>
+                  <wp:docPr id="13" name="Gráfico 13" descr="Cursor">
+                    <a:hlinkClick xmlns:a="http://schemas.openxmlformats.org/drawingml/2006/main" r:id="rId15"/>
+                  </wp:docPr>
+                  <wp:cNvGraphicFramePr>
+                    <a:graphicFrameLocks xmlns:a="http://schemas.openxmlformats.org/drawingml/2006/main" noChangeAspect="1"/>
+                  </wp:cNvGraphicFramePr>
+                  <a:graphic xmlns:a="http://schemas.openxmlformats.org/drawingml/2006/main">
+                    <a:graphicData uri="http://schemas.openxmlformats.org/drawingml/2006/picture">
+                      <pic:pic xmlns:pic="http://schemas.openxmlformats.org/drawingml/2006/picture">
+                        <pic:nvPicPr>
+                          <pic:cNvPr id="13" name="Gráfico 13" descr="Cursor">
+                            <a:hlinkClick r:id="rId15"/>
+                          </pic:cNvPr>
+                          <pic:cNvPicPr/>
+                        </pic:nvPicPr>
+                        <pic:blipFill>
+                          <a:blip r:embed="rId16" cstate="print">
+                            <a:extLst>
+                              <a:ext uri="{28A0092B-C50C-407E-A947-70E740481C1C}">
+                                <a14:useLocalDpi xmlns:a14="http://schemas.microsoft.com/office/drawing/2010/main" val="0"/>
+                              </a:ext>
+                              <a:ext uri="{96DAC541-7B7A-43D3-8B79-37D633B846F1}">
+                                <asvg:svgBlip xmlns:asvg="http://schemas.microsoft.com/office/drawing/2016/SVG/main" r:embed="rId17"/>
+                              </a:ext>
+                            </a:extLst>
+                          </a:blip>
+                          <a:stretch>
+                            <a:fillRect/>
+                          </a:stretch>
+                        </pic:blipFill>
+                        <pic:spPr>
+                          <a:xfrm>
+                            <a:off x="0" y="0"/>
+                            <a:ext cx="329565" cy="329565"/>
+                          </a:xfrm>
+                          <a:prstGeom prst="rect">
+                            <a:avLst/>
+                          </a:prstGeom>
+                        </pic:spPr>
+                      </pic:pic>
+                    </a:graphicData>
+                  </a:graphic>
+                </wp:inline>
+              </w:drawing>
+            </w:r>
+          </w:p>
         </w:tc>
       </w:tr>
     </w:tbl>
@@ -3425,6 +3638,64 @@
       <w:pPr>
         <w:rPr>
           <w:rFonts w:cstheme="minorHAnsi"/>
+          <w:sz w:val="24"/>
+          <w:szCs w:val="24"/>
+        </w:rPr>
+      </w:pPr>
+      <w:r>
+        <w:rPr>
+          <w:rFonts w:cstheme="minorHAnsi"/>
+          <w:sz w:val="24"/>
+          <w:szCs w:val="24"/>
+        </w:rPr>
+        <w:t>Hi there, here is a little bit of my background:</w:t>
+      </w:r>
+    </w:p>
+    <w:p>
+      <w:pPr>
+        <w:rPr>
+          <w:rFonts w:cstheme="minorHAnsi"/>
+          <w:sz w:val="24"/>
+          <w:szCs w:val="24"/>
+        </w:rPr>
+      </w:pPr>
+      <w:r>
+        <w:rPr>
+          <w:rFonts w:cstheme="minorHAnsi"/>
+          <w:sz w:val="24"/>
+          <w:szCs w:val="24"/>
+        </w:rPr>
+        <w:t xml:space="preserve">I have 10+ of professional experience, </w:t>
+      </w:r>
+      <w:r>
+        <w:rPr>
+          <w:rFonts w:cstheme="minorHAnsi"/>
+          <w:sz w:val="24"/>
+          <w:szCs w:val="24"/>
+        </w:rPr>
+        <w:t>seven</w:t>
+      </w:r>
+      <w:r>
+        <w:rPr>
+          <w:rFonts w:cstheme="minorHAnsi"/>
+          <w:sz w:val="24"/>
+          <w:szCs w:val="24"/>
+        </w:rPr>
+        <w:t xml:space="preserve"> of those </w:t>
+      </w:r>
+      <w:r>
+        <w:rPr>
+          <w:rFonts w:cstheme="minorHAnsi"/>
+          <w:sz w:val="24"/>
+          <w:szCs w:val="24"/>
+        </w:rPr>
+        <w:t xml:space="preserve">working on customer service, training and project management; and the last three years I have been working on Web/Content Development and Marketing. </w:t>
+      </w:r>
+    </w:p>
+    <w:p>
+      <w:pPr>
+        <w:rPr>
+          <w:rFonts w:cstheme="minorHAnsi"/>
           <w:sz w:val="18"/>
           <w:szCs w:val="16"/>
         </w:rPr>
@@ -3435,7 +3706,7 @@
           <w:sz w:val="24"/>
           <w:szCs w:val="24"/>
         </w:rPr>
-        <w:t>Achieved</w:t>
+        <w:t xml:space="preserve">Throughout my career I have been able to </w:t>
       </w:r>
       <w:r>
         <w:rPr>
@@ -3443,23 +3714,7 @@
           <w:sz w:val="24"/>
           <w:szCs w:val="24"/>
         </w:rPr>
-        <w:t xml:space="preserve"> Account Manager with </w:t>
-      </w:r>
-      <w:r>
-        <w:rPr>
-          <w:rFonts w:cstheme="minorHAnsi"/>
-          <w:sz w:val="24"/>
-          <w:szCs w:val="24"/>
-        </w:rPr>
-        <w:t>8</w:t>
-      </w:r>
-      <w:r>
-        <w:rPr>
-          <w:rFonts w:cstheme="minorHAnsi"/>
-          <w:sz w:val="24"/>
-          <w:szCs w:val="24"/>
-        </w:rPr>
-        <w:t>+ years of experience building</w:t>
+        <w:t>build</w:t>
       </w:r>
       <w:r>
         <w:rPr>
@@ -3483,7 +3738,7 @@
           <w:sz w:val="24"/>
           <w:szCs w:val="24"/>
         </w:rPr>
-        <w:t xml:space="preserve"> with internal and external clients</w:t>
+        <w:t xml:space="preserve"> with internal</w:t>
       </w:r>
       <w:r>
         <w:rPr>
@@ -3491,7 +3746,7 @@
           <w:sz w:val="24"/>
           <w:szCs w:val="24"/>
         </w:rPr>
-        <w:t>,</w:t>
+        <w:t>/</w:t>
       </w:r>
       <w:r>
         <w:rPr>
@@ -3499,7 +3754,7 @@
           <w:sz w:val="24"/>
           <w:szCs w:val="24"/>
         </w:rPr>
-        <w:t xml:space="preserve"> working with </w:t>
+        <w:t>external clients</w:t>
       </w:r>
       <w:r>
         <w:rPr>
@@ -3507,7 +3762,7 @@
           <w:sz w:val="24"/>
           <w:szCs w:val="24"/>
         </w:rPr>
-        <w:t>stakeholders suc</w:t>
+        <w:t xml:space="preserve"> and</w:t>
       </w:r>
       <w:r>
         <w:rPr>
@@ -3515,7 +3770,7 @@
           <w:sz w:val="24"/>
           <w:szCs w:val="24"/>
         </w:rPr>
-        <w:t>h</w:t>
+        <w:t xml:space="preserve"> work with </w:t>
       </w:r>
       <w:r>
         <w:rPr>
@@ -3523,7 +3778,7 @@
           <w:sz w:val="24"/>
           <w:szCs w:val="24"/>
         </w:rPr>
-        <w:t xml:space="preserve"> as </w:t>
+        <w:t xml:space="preserve">stakeholders </w:t>
       </w:r>
       <w:r>
         <w:rPr>
@@ -3531,7 +3786,23 @@
           <w:sz w:val="24"/>
           <w:szCs w:val="24"/>
         </w:rPr>
-        <w:t xml:space="preserve">Program Managers, QA Analysts, Trainers, </w:t>
+        <w:t>like</w:t>
+      </w:r>
+      <w:r>
+        <w:rPr>
+          <w:rFonts w:cstheme="minorHAnsi"/>
+          <w:sz w:val="24"/>
+          <w:szCs w:val="24"/>
+        </w:rPr>
+        <w:t xml:space="preserve"> </w:t>
+      </w:r>
+      <w:r>
+        <w:rPr>
+          <w:rFonts w:cstheme="minorHAnsi"/>
+          <w:sz w:val="24"/>
+          <w:szCs w:val="24"/>
+        </w:rPr>
+        <w:t xml:space="preserve">Program Managers, QA Analysts, </w:t>
       </w:r>
       <w:r>
         <w:rPr>
@@ -3563,7 +3834,7 @@
           <w:sz w:val="24"/>
           <w:szCs w:val="24"/>
         </w:rPr>
-        <w:t>B</w:t>
+        <w:t xml:space="preserve">I enjoy creating content, and I definitely love being involved with my team, sharing my knowledge, documenting and helping improve </w:t>
       </w:r>
       <w:r>
         <w:rPr>
@@ -3571,7 +3842,7 @@
           <w:sz w:val="24"/>
           <w:szCs w:val="24"/>
         </w:rPr>
-        <w:t xml:space="preserve">ringing to the table a </w:t>
+        <w:t>processes</w:t>
       </w:r>
       <w:r>
         <w:rPr>
@@ -3579,7 +3850,7 @@
           <w:sz w:val="24"/>
           <w:szCs w:val="24"/>
         </w:rPr>
-        <w:t xml:space="preserve">variety of skills </w:t>
+        <w:t xml:space="preserve">, always looking for something new to learn and improve </w:t>
       </w:r>
       <w:r>
         <w:rPr>
@@ -3587,7 +3858,7 @@
           <w:sz w:val="24"/>
           <w:szCs w:val="24"/>
         </w:rPr>
-        <w:t>like</w:t>
+        <w:t>myself</w:t>
       </w:r>
       <w:r>
         <w:rPr>
@@ -3595,47 +3866,7 @@
           <w:sz w:val="24"/>
           <w:szCs w:val="24"/>
         </w:rPr>
-        <w:t xml:space="preserve"> Digital</w:t>
-      </w:r>
-      <w:r>
-        <w:rPr>
-          <w:rFonts w:cstheme="minorHAnsi"/>
-          <w:sz w:val="24"/>
-          <w:szCs w:val="24"/>
-        </w:rPr>
-        <w:t xml:space="preserve"> </w:t>
-      </w:r>
-      <w:r>
-        <w:rPr>
-          <w:rFonts w:cstheme="minorHAnsi"/>
-          <w:sz w:val="24"/>
-          <w:szCs w:val="24"/>
-        </w:rPr>
-        <w:t>Marketing, Web</w:t>
-      </w:r>
-      <w:r>
-        <w:rPr>
-          <w:rFonts w:cstheme="minorHAnsi"/>
-          <w:sz w:val="24"/>
-          <w:szCs w:val="24"/>
-        </w:rPr>
-        <w:t xml:space="preserve">, Email </w:t>
-      </w:r>
-      <w:r>
-        <w:rPr>
-          <w:rFonts w:cstheme="minorHAnsi"/>
-          <w:sz w:val="24"/>
-          <w:szCs w:val="24"/>
-        </w:rPr>
-        <w:t>and Content Development,</w:t>
-      </w:r>
-      <w:r>
-        <w:rPr>
-          <w:rFonts w:cstheme="minorHAnsi"/>
-          <w:sz w:val="24"/>
-          <w:szCs w:val="24"/>
-        </w:rPr>
-        <w:t xml:space="preserve"> Quality Analysis and much more.</w:t>
+        <w:t>.</w:t>
       </w:r>
     </w:p>
     <w:p>
@@ -3820,7 +4051,19 @@
               <w:rPr>
                 <w:rFonts w:cstheme="minorHAnsi"/>
               </w:rPr>
-              <w:t xml:space="preserve">Knowledge and experience with these coding/programming languages: </w:t>
+              <w:t>Knowledge and experience with these coding/programming languages</w:t>
+            </w:r>
+            <w:r>
+              <w:rPr>
+                <w:rFonts w:cstheme="minorHAnsi"/>
+              </w:rPr>
+              <w:t xml:space="preserve"> and frameworks</w:t>
+            </w:r>
+            <w:r>
+              <w:rPr>
+                <w:rFonts w:cstheme="minorHAnsi"/>
+              </w:rPr>
+              <w:t xml:space="preserve">: </w:t>
             </w:r>
             <w:r>
               <w:rPr>
@@ -3850,7 +4093,19 @@
               <w:rPr>
                 <w:rFonts w:cstheme="minorHAnsi"/>
               </w:rPr>
+              <w:t xml:space="preserve">Bootstrap, </w:t>
+            </w:r>
+            <w:r>
+              <w:rPr>
+                <w:rFonts w:cstheme="minorHAnsi"/>
+              </w:rPr>
               <w:t>JavaScript</w:t>
+            </w:r>
+            <w:r>
+              <w:rPr>
+                <w:rFonts w:cstheme="minorHAnsi"/>
+              </w:rPr>
+              <w:t>(basic)</w:t>
             </w:r>
             <w:r>
               <w:rPr>
@@ -3919,7 +4174,14 @@
               <w:pStyle w:val="Listaconvietas"/>
             </w:pPr>
             <w:r>
-              <w:t>Project management experience</w:t>
+              <w:rPr>
+                <w:b/>
+                <w:bCs/>
+              </w:rPr>
+              <w:t>Project management</w:t>
+            </w:r>
+            <w:r>
+              <w:t xml:space="preserve"> experience</w:t>
             </w:r>
           </w:p>
           <w:p>
@@ -3941,7 +4203,17 @@
               <w:pStyle w:val="Listaconvietas"/>
             </w:pPr>
             <w:r>
-              <w:t>Training experience</w:t>
+              <w:rPr>
+                <w:b/>
+                <w:bCs/>
+              </w:rPr>
+              <w:t>Training</w:t>
+            </w:r>
+            <w:r>
+              <w:t>/Coaching</w:t>
+            </w:r>
+            <w:r>
+              <w:t xml:space="preserve"> experience</w:t>
             </w:r>
           </w:p>
           <w:p>
@@ -3985,8 +4257,8 @@
         <w:pStyle w:val="Ttulo1"/>
         <w:rPr>
           <w:rFonts w:asciiTheme="minorHAnsi" w:hAnsiTheme="minorHAnsi" w:cstheme="minorHAnsi"/>
-          <w:sz w:val="16"/>
-          <w:szCs w:val="14"/>
+          <w:sz w:val="2"/>
+          <w:szCs w:val="2"/>
         </w:rPr>
       </w:pPr>
     </w:p>
@@ -4029,8 +4301,8 @@
         <w:pStyle w:val="Ttulo3"/>
         <w:rPr>
           <w:rFonts w:cstheme="minorHAnsi"/>
-          <w:sz w:val="10"/>
-          <w:szCs w:val="12"/>
+          <w:sz w:val="4"/>
+          <w:szCs w:val="6"/>
         </w:rPr>
       </w:pPr>
     </w:p>
@@ -4142,7 +4414,35 @@
         <w:rPr>
           <w:rFonts w:cstheme="minorHAnsi"/>
         </w:rPr>
-        <w:t>slicing the PSD file into JPG or GIF (animated) images and coding the campaign using HTML and CSS languages, making sure the email rendered properly across all devices and platforms. I also performed Q</w:t>
+        <w:t xml:space="preserve">slicing the PSD file into JPG or GIF (animated) images and coding the campaign using </w:t>
+      </w:r>
+      <w:r>
+        <w:rPr>
+          <w:rFonts w:cstheme="minorHAnsi"/>
+          <w:b/>
+          <w:bCs/>
+        </w:rPr>
+        <w:t>HTML</w:t>
+      </w:r>
+      <w:r>
+        <w:rPr>
+          <w:rFonts w:cstheme="minorHAnsi"/>
+        </w:rPr>
+        <w:t xml:space="preserve"> and </w:t>
+      </w:r>
+      <w:r>
+        <w:rPr>
+          <w:rFonts w:cstheme="minorHAnsi"/>
+          <w:b/>
+          <w:bCs/>
+        </w:rPr>
+        <w:t>CSS</w:t>
+      </w:r>
+      <w:r>
+        <w:rPr>
+          <w:rFonts w:cstheme="minorHAnsi"/>
+        </w:rPr>
+        <w:t xml:space="preserve"> languages, making sure the email rendered properly across all devices and platforms. I also performed Q</w:t>
       </w:r>
       <w:r>
         <w:rPr>
@@ -4166,7 +4466,14 @@
         <w:rPr>
           <w:rFonts w:cstheme="minorHAnsi"/>
         </w:rPr>
-        <w:t xml:space="preserve"> on the campaigns</w:t>
+        <w:t xml:space="preserve"> on the </w:t>
+      </w:r>
+      <w:r>
+        <w:rPr>
+          <w:rFonts w:cstheme="minorHAnsi"/>
+        </w:rPr>
+        <w:lastRenderedPageBreak/>
+        <w:t>campaigns</w:t>
       </w:r>
       <w:r>
         <w:rPr>
@@ -4197,7 +4504,21 @@
         <w:rPr>
           <w:rFonts w:cstheme="minorHAnsi"/>
         </w:rPr>
-        <w:t xml:space="preserve">, making sure each email targeted the specific customer segment instructed by the client. I also created Dynamic Content for the campaigns to display different content </w:t>
+        <w:t xml:space="preserve">, making sure each email targeted the specific customer segment instructed by the client. I also created </w:t>
+      </w:r>
+      <w:r>
+        <w:rPr>
+          <w:rFonts w:cstheme="minorHAnsi"/>
+          <w:b/>
+          <w:bCs/>
+        </w:rPr>
+        <w:t>Dynamic</w:t>
+      </w:r>
+      <w:r>
+        <w:rPr>
+          <w:rFonts w:cstheme="minorHAnsi"/>
+        </w:rPr>
+        <w:t xml:space="preserve"> Content for the campaigns to display different content </w:t>
       </w:r>
       <w:r>
         <w:rPr>
@@ -4222,7 +4543,6 @@
         <w:rPr>
           <w:rFonts w:cstheme="minorHAnsi"/>
         </w:rPr>
-        <w:lastRenderedPageBreak/>
         <w:t>Being in a Sr.</w:t>
       </w:r>
       <w:r>
@@ -4235,7 +4555,93 @@
         <w:rPr>
           <w:rFonts w:cstheme="minorHAnsi"/>
         </w:rPr>
-        <w:t xml:space="preserve"> came with several other responsibilities, I was the main point of contact for my team and the client during the PM shift, and it was my main goal to remove any roadblocks</w:t>
+        <w:t xml:space="preserve"> came with several other </w:t>
+      </w:r>
+      <w:r>
+        <w:rPr>
+          <w:rFonts w:cstheme="minorHAnsi"/>
+          <w:b/>
+          <w:bCs/>
+        </w:rPr>
+        <w:t>responsibilities</w:t>
+      </w:r>
+      <w:r>
+        <w:rPr>
+          <w:rFonts w:cstheme="minorHAnsi"/>
+        </w:rPr>
+        <w:t xml:space="preserve">, I was the main </w:t>
+      </w:r>
+      <w:r>
+        <w:rPr>
+          <w:rFonts w:cstheme="minorHAnsi"/>
+          <w:b/>
+          <w:bCs/>
+        </w:rPr>
+        <w:t>point of contact</w:t>
+      </w:r>
+      <w:r>
+        <w:rPr>
+          <w:rFonts w:cstheme="minorHAnsi"/>
+        </w:rPr>
+        <w:t xml:space="preserve"> for my team and the client during the PM shift, </w:t>
+      </w:r>
+      <w:r>
+        <w:rPr>
+          <w:rFonts w:cstheme="minorHAnsi"/>
+        </w:rPr>
+        <w:t>one of</w:t>
+      </w:r>
+      <w:r>
+        <w:rPr>
+          <w:rFonts w:cstheme="minorHAnsi"/>
+        </w:rPr>
+        <w:t xml:space="preserve"> my mai</w:t>
+      </w:r>
+      <w:r>
+        <w:rPr>
+          <w:rFonts w:cstheme="minorHAnsi"/>
+        </w:rPr>
+        <w:t>n tasks</w:t>
+      </w:r>
+      <w:r>
+        <w:rPr>
+          <w:rFonts w:cstheme="minorHAnsi"/>
+        </w:rPr>
+        <w:t xml:space="preserve"> </w:t>
+      </w:r>
+      <w:r>
+        <w:rPr>
+          <w:rFonts w:cstheme="minorHAnsi"/>
+        </w:rPr>
+        <w:t xml:space="preserve">was </w:t>
+      </w:r>
+      <w:r>
+        <w:rPr>
+          <w:rFonts w:cstheme="minorHAnsi"/>
+        </w:rPr>
+        <w:t xml:space="preserve">to </w:t>
+      </w:r>
+      <w:r>
+        <w:rPr>
+          <w:rFonts w:cstheme="minorHAnsi"/>
+          <w:b/>
+          <w:bCs/>
+        </w:rPr>
+        <w:t>remove</w:t>
+      </w:r>
+      <w:r>
+        <w:rPr>
+          <w:rFonts w:cstheme="minorHAnsi"/>
+        </w:rPr>
+        <w:t xml:space="preserve"> </w:t>
+      </w:r>
+      <w:r>
+        <w:rPr>
+          <w:rFonts w:cstheme="minorHAnsi"/>
+          <w:b/>
+          <w:bCs/>
+        </w:rPr>
+        <w:t>roadblocks</w:t>
       </w:r>
       <w:r>
         <w:rPr>
@@ -4253,13 +4659,37 @@
         <w:rPr>
           <w:rFonts w:cstheme="minorHAnsi"/>
         </w:rPr>
-        <w:t xml:space="preserve"> for my peers</w:t>
+        <w:t xml:space="preserve"> </w:t>
       </w:r>
       <w:r>
         <w:rPr>
           <w:rFonts w:cstheme="minorHAnsi"/>
         </w:rPr>
-        <w:t xml:space="preserve"> that had rendering issues, </w:t>
+        <w:t xml:space="preserve">with </w:t>
+      </w:r>
+      <w:r>
+        <w:rPr>
+          <w:rFonts w:cstheme="minorHAnsi"/>
+        </w:rPr>
+        <w:t>rendering issues</w:t>
+      </w:r>
+      <w:r>
+        <w:rPr>
+          <w:rFonts w:cstheme="minorHAnsi"/>
+        </w:rPr>
+        <w:t xml:space="preserve"> </w:t>
+      </w:r>
+      <w:r>
+        <w:rPr>
+          <w:rFonts w:cstheme="minorHAnsi"/>
+        </w:rPr>
+        <w:t>for my peers</w:t>
+      </w:r>
+      <w:r>
+        <w:rPr>
+          <w:rFonts w:cstheme="minorHAnsi"/>
+        </w:rPr>
+        <w:t xml:space="preserve">, </w:t>
       </w:r>
       <w:r>
         <w:rPr>
@@ -4283,13 +4713,55 @@
         <w:rPr>
           <w:rFonts w:cstheme="minorHAnsi"/>
         </w:rPr>
-        <w:t>changes on Photoshop, and effectively communicating with the client to ensure we were all on the same page about the day to day campaigns.</w:t>
+        <w:t xml:space="preserve">changes on </w:t>
+      </w:r>
+      <w:r>
+        <w:rPr>
+          <w:rFonts w:cstheme="minorHAnsi"/>
+          <w:b/>
+          <w:bCs/>
+        </w:rPr>
+        <w:t>Photoshop</w:t>
       </w:r>
       <w:r>
         <w:rPr>
           <w:rFonts w:cstheme="minorHAnsi"/>
         </w:rPr>
-        <w:t xml:space="preserve"> I was also given training responsibilities for new hires in the team and teaching the </w:t>
+        <w:t>, and effectively communicating with the client to ensure we were all on the same page about the day to day campaigns.</w:t>
+      </w:r>
+      <w:r>
+        <w:rPr>
+          <w:rFonts w:cstheme="minorHAnsi"/>
+        </w:rPr>
+        <w:t xml:space="preserve"> I was also given </w:t>
+      </w:r>
+      <w:r>
+        <w:rPr>
+          <w:rFonts w:cstheme="minorHAnsi"/>
+          <w:b/>
+          <w:bCs/>
+        </w:rPr>
+        <w:t>training</w:t>
+      </w:r>
+      <w:r>
+        <w:rPr>
+          <w:rFonts w:cstheme="minorHAnsi"/>
+        </w:rPr>
+        <w:t xml:space="preserve"> responsibilities for new hires in the team and </w:t>
+      </w:r>
+      <w:r>
+        <w:rPr>
+          <w:rFonts w:cstheme="minorHAnsi"/>
+          <w:b/>
+          <w:bCs/>
+        </w:rPr>
+        <w:t>teaching</w:t>
+      </w:r>
+      <w:r>
+        <w:rPr>
+          <w:rFonts w:cstheme="minorHAnsi"/>
+        </w:rPr>
+        <w:t xml:space="preserve"> the </w:t>
       </w:r>
       <w:r>
         <w:rPr>
@@ -4309,7 +4781,21 @@
         <w:rPr>
           <w:rFonts w:cstheme="minorHAnsi"/>
         </w:rPr>
-        <w:t>Some of my accomplishments at this job:</w:t>
+        <w:t xml:space="preserve">Some of my </w:t>
+      </w:r>
+      <w:r>
+        <w:rPr>
+          <w:rFonts w:cstheme="minorHAnsi"/>
+          <w:b/>
+          <w:bCs/>
+        </w:rPr>
+        <w:t>accomplishments</w:t>
+      </w:r>
+      <w:r>
+        <w:rPr>
+          <w:rFonts w:cstheme="minorHAnsi"/>
+        </w:rPr>
+        <w:t xml:space="preserve"> at this job:</w:t>
       </w:r>
     </w:p>
     <w:p>
@@ -4377,16 +4863,6 @@
         </w:rPr>
         <w:t xml:space="preserve">I was chosen to be a part of a pilot team that started early 2020, transitioning the Cheetah Loyalty clients from the Manila team in Philippines to the AMER team based in Costa Rica and the US. </w:t>
       </w:r>
-    </w:p>
-    <w:p>
-      <w:pPr>
-        <w:pStyle w:val="Ttulo3"/>
-        <w:rPr>
-          <w:rFonts w:cstheme="minorHAnsi"/>
-          <w:sz w:val="10"/>
-          <w:szCs w:val="12"/>
-        </w:rPr>
-      </w:pPr>
     </w:p>
     <w:p>
       <w:pPr>
@@ -4517,7 +4993,33 @@
         <w:rPr>
           <w:rFonts w:cstheme="minorHAnsi"/>
         </w:rPr>
-        <w:t xml:space="preserve">reating and updating content for the client’s website using Content Management System </w:t>
+        <w:t>reating and updating content for the client</w:t>
+      </w:r>
+      <w:r>
+        <w:rPr>
+          <w:rFonts w:cstheme="minorHAnsi"/>
+        </w:rPr>
+        <w:t>’</w:t>
+      </w:r>
+      <w:r>
+        <w:rPr>
+          <w:rFonts w:cstheme="minorHAnsi"/>
+        </w:rPr>
+        <w:t xml:space="preserve">s website using </w:t>
+      </w:r>
+      <w:r>
+        <w:rPr>
+          <w:rFonts w:cstheme="minorHAnsi"/>
+          <w:b/>
+          <w:bCs/>
+        </w:rPr>
+        <w:t xml:space="preserve">Content Management </w:t>
+      </w:r>
+      <w:r>
+        <w:rPr>
+          <w:rFonts w:cstheme="minorHAnsi"/>
+        </w:rPr>
+        <w:t xml:space="preserve">System </w:t>
       </w:r>
       <w:r>
         <w:rPr>
@@ -4583,6 +5085,8 @@
       <w:r>
         <w:rPr>
           <w:rFonts w:cstheme="minorHAnsi"/>
+          <w:b/>
+          <w:bCs/>
         </w:rPr>
         <w:t>JIRA</w:t>
       </w:r>
@@ -4728,16 +5232,6 @@
     </w:p>
     <w:p>
       <w:pPr>
-        <w:rPr>
-          <w:rFonts w:cstheme="minorHAnsi"/>
-          <w:caps/>
-          <w:sz w:val="2"/>
-          <w:szCs w:val="2"/>
-        </w:rPr>
-      </w:pPr>
-    </w:p>
-    <w:p>
-      <w:pPr>
         <w:pStyle w:val="Ttulo2"/>
         <w:rPr>
           <w:rStyle w:val="nfasis"/>
@@ -4855,7 +5349,21 @@
         <w:rPr>
           <w:rFonts w:cstheme="minorHAnsi"/>
         </w:rPr>
-        <w:t>Creation, testing and deployment of Email Marketing campaigns for an important client. Using HTML and CSS code to build campaigns based on assets provided by the client (PSD creative).</w:t>
+        <w:t xml:space="preserve">Creation, testing and deployment of </w:t>
+      </w:r>
+      <w:r>
+        <w:rPr>
+          <w:rFonts w:cstheme="minorHAnsi"/>
+          <w:b/>
+          <w:bCs/>
+        </w:rPr>
+        <w:t>Email Marketing campaigns</w:t>
+      </w:r>
+      <w:r>
+        <w:rPr>
+          <w:rFonts w:cstheme="minorHAnsi"/>
+        </w:rPr>
+        <w:t xml:space="preserve"> for an important client. Using HTML and CSS code to build campaigns based on assets provided by the client (PSD creative).</w:t>
       </w:r>
     </w:p>
     <w:p>
@@ -4885,15 +5393,6 @@
     </w:p>
     <w:p>
       <w:pPr>
-        <w:rPr>
-          <w:rFonts w:cstheme="minorHAnsi"/>
-          <w:sz w:val="2"/>
-          <w:szCs w:val="2"/>
-        </w:rPr>
-      </w:pPr>
-    </w:p>
-    <w:p>
-      <w:pPr>
         <w:pStyle w:val="Ttulo2"/>
         <w:rPr>
           <w:rStyle w:val="nfasis"/>
@@ -4908,7 +5407,23 @@
           <w:sz w:val="24"/>
           <w:szCs w:val="22"/>
         </w:rPr>
-        <w:t xml:space="preserve">Sr Seller Support Associate / </w:t>
+        <w:t>Sr Seller Support Associate</w:t>
+      </w:r>
+      <w:r>
+        <w:rPr>
+          <w:rFonts w:asciiTheme="minorHAnsi" w:hAnsiTheme="minorHAnsi" w:cstheme="minorHAnsi"/>
+          <w:sz w:val="24"/>
+          <w:szCs w:val="22"/>
+        </w:rPr>
+        <w:t xml:space="preserve"> / Content Developer</w:t>
+      </w:r>
+      <w:r>
+        <w:rPr>
+          <w:rFonts w:asciiTheme="minorHAnsi" w:hAnsiTheme="minorHAnsi" w:cstheme="minorHAnsi"/>
+          <w:sz w:val="24"/>
+          <w:szCs w:val="22"/>
+        </w:rPr>
+        <w:t xml:space="preserve"> / </w:t>
       </w:r>
       <w:r>
         <w:rPr>
@@ -4972,8 +5487,8 @@
         <w:pStyle w:val="Ttulo2"/>
         <w:rPr>
           <w:rFonts w:asciiTheme="minorHAnsi" w:hAnsiTheme="minorHAnsi" w:cstheme="minorHAnsi"/>
-          <w:sz w:val="14"/>
-          <w:szCs w:val="12"/>
+          <w:sz w:val="2"/>
+          <w:szCs w:val="2"/>
         </w:rPr>
       </w:pPr>
     </w:p>
@@ -5053,7 +5568,48 @@
         <w:rPr>
           <w:rFonts w:cstheme="minorHAnsi"/>
         </w:rPr>
-        <w:t xml:space="preserve">I assisted the training team both as a Mentor and as a Trainer in several classes for new hire associates, this helped me obtain really good </w:t>
+        <w:lastRenderedPageBreak/>
+        <w:t xml:space="preserve">I </w:t>
+      </w:r>
+      <w:r>
+        <w:rPr>
+          <w:rFonts w:cstheme="minorHAnsi"/>
+        </w:rPr>
+        <w:t>worked with</w:t>
+      </w:r>
+      <w:r>
+        <w:rPr>
+          <w:rFonts w:cstheme="minorHAnsi"/>
+        </w:rPr>
+        <w:t xml:space="preserve"> the </w:t>
+      </w:r>
+      <w:r>
+        <w:rPr>
+          <w:rFonts w:cstheme="minorHAnsi"/>
+          <w:b/>
+          <w:bCs/>
+        </w:rPr>
+        <w:t>training</w:t>
+      </w:r>
+      <w:r>
+        <w:rPr>
+          <w:rFonts w:cstheme="minorHAnsi"/>
+        </w:rPr>
+        <w:t xml:space="preserve"> team both as a Mentor and as a </w:t>
+      </w:r>
+      <w:r>
+        <w:rPr>
+          <w:rFonts w:cstheme="minorHAnsi"/>
+          <w:b/>
+          <w:bCs/>
+        </w:rPr>
+        <w:t>Trainer</w:t>
+      </w:r>
+      <w:r>
+        <w:rPr>
+          <w:rFonts w:cstheme="minorHAnsi"/>
+        </w:rPr>
+        <w:t xml:space="preserve"> in several classes for new hire associates, this helped me obtain really good </w:t>
       </w:r>
       <w:r>
         <w:rPr>
@@ -5064,8 +5620,38 @@
       <w:r>
         <w:rPr>
           <w:rFonts w:cstheme="minorHAnsi"/>
+          <w:b/>
+          <w:bCs/>
         </w:rPr>
-        <w:t>adult teaching as well as managing small to large groups and delivering coaching to my trainees and peers</w:t>
+        <w:t>adult</w:t>
+      </w:r>
+      <w:r>
+        <w:rPr>
+          <w:rFonts w:cstheme="minorHAnsi"/>
+          <w:b/>
+          <w:bCs/>
+        </w:rPr>
+        <w:t xml:space="preserve"> learning techniques</w:t>
+      </w:r>
+      <w:r>
+        <w:rPr>
+          <w:rFonts w:cstheme="minorHAnsi"/>
+        </w:rPr>
+        <w:t xml:space="preserve"> as well as managing small to large groups and delivering </w:t>
+      </w:r>
+      <w:r>
+        <w:rPr>
+          <w:rFonts w:cstheme="minorHAnsi"/>
+          <w:b/>
+          <w:bCs/>
+        </w:rPr>
+        <w:t>coaching</w:t>
+      </w:r>
+      <w:r>
+        <w:rPr>
+          <w:rFonts w:cstheme="minorHAnsi"/>
+        </w:rPr>
+        <w:t xml:space="preserve"> to my trainees and peers</w:t>
       </w:r>
       <w:r>
         <w:rPr>
@@ -5154,6 +5740,8 @@
       <w:r>
         <w:rPr>
           <w:rFonts w:cstheme="minorHAnsi"/>
+          <w:b/>
+          <w:bCs/>
         </w:rPr>
         <w:t>floor support</w:t>
       </w:r>
@@ -5161,7 +5749,27 @@
         <w:rPr>
           <w:rFonts w:cstheme="minorHAnsi"/>
         </w:rPr>
-        <w:t xml:space="preserve"> as well as coaching associates, as well as reporting back to stakeholders on areas of improvement both with processes and </w:t>
+        <w:t xml:space="preserve"> a</w:t>
+      </w:r>
+      <w:r>
+        <w:rPr>
+          <w:rFonts w:cstheme="minorHAnsi"/>
+        </w:rPr>
+        <w:t xml:space="preserve">nd </w:t>
+      </w:r>
+      <w:r>
+        <w:rPr>
+          <w:rFonts w:cstheme="minorHAnsi"/>
+          <w:b/>
+          <w:bCs/>
+        </w:rPr>
+        <w:t>coaching</w:t>
+      </w:r>
+      <w:r>
+        <w:rPr>
+          <w:rFonts w:cstheme="minorHAnsi"/>
+        </w:rPr>
+        <w:t xml:space="preserve"> associates, as well as reporting back to stakeholders on areas of improvement both with processes and </w:t>
       </w:r>
       <w:r>
         <w:rPr>
@@ -5191,7 +5799,6 @@
         <w:rPr>
           <w:rFonts w:cstheme="minorHAnsi"/>
         </w:rPr>
-        <w:lastRenderedPageBreak/>
         <w:t xml:space="preserve">During my last couple of years in the Seller Support team, </w:t>
       </w:r>
       <w:r>
@@ -5282,13 +5889,57 @@
         <w:rPr>
           <w:rFonts w:cstheme="minorHAnsi"/>
         </w:rPr>
-        <w:t>as Content Developer</w:t>
+        <w:t xml:space="preserve">as </w:t>
+      </w:r>
+      <w:r>
+        <w:rPr>
+          <w:rFonts w:cstheme="minorHAnsi"/>
+          <w:b/>
+          <w:bCs/>
+        </w:rPr>
+        <w:t>Content Developer</w:t>
       </w:r>
       <w:r>
         <w:rPr>
           <w:rFonts w:cstheme="minorHAnsi"/>
         </w:rPr>
-        <w:t>. We used an internal CMS (Content Management System) to manage content for an automated troubleshooting app used by Amazon CS associates.</w:t>
+        <w:t>. We used</w:t>
+      </w:r>
+      <w:r>
+        <w:rPr>
+          <w:rFonts w:cstheme="minorHAnsi"/>
+        </w:rPr>
+        <w:t xml:space="preserve"> the</w:t>
+      </w:r>
+      <w:r>
+        <w:rPr>
+          <w:rFonts w:cstheme="minorHAnsi"/>
+        </w:rPr>
+        <w:t xml:space="preserve"> CMS (Content Management System)</w:t>
+      </w:r>
+      <w:r>
+        <w:rPr>
+          <w:rFonts w:cstheme="minorHAnsi"/>
+        </w:rPr>
+        <w:t xml:space="preserve"> X-Metal</w:t>
+      </w:r>
+      <w:r>
+        <w:rPr>
+          <w:rFonts w:cstheme="minorHAnsi"/>
+        </w:rPr>
+        <w:t xml:space="preserve"> t</w:t>
+      </w:r>
+      <w:r>
+        <w:rPr>
+          <w:rFonts w:cstheme="minorHAnsi"/>
+        </w:rPr>
+        <w:t>o create and edit</w:t>
+      </w:r>
+      <w:r>
+        <w:rPr>
+          <w:rFonts w:cstheme="minorHAnsi"/>
+        </w:rPr>
+        <w:t xml:space="preserve"> content for an automated troubleshooting app used by Amazon CS associates.</w:t>
       </w:r>
     </w:p>
     <w:p>
@@ -5296,8 +5947,8 @@
         <w:pStyle w:val="Ttulo1"/>
         <w:rPr>
           <w:rFonts w:asciiTheme="minorHAnsi" w:hAnsiTheme="minorHAnsi" w:cstheme="minorHAnsi"/>
-          <w:sz w:val="16"/>
-          <w:szCs w:val="14"/>
+          <w:sz w:val="6"/>
+          <w:szCs w:val="4"/>
         </w:rPr>
       </w:pPr>
     </w:p>
@@ -5344,8 +5995,9 @@
         <w:pStyle w:val="Ttulo1"/>
         <w:rPr>
           <w:rFonts w:asciiTheme="minorHAnsi" w:hAnsiTheme="minorHAnsi" w:cstheme="minorHAnsi"/>
-          <w:sz w:val="14"/>
-          <w:szCs w:val="12"/>
+          <w:sz w:val="2"/>
+          <w:szCs w:val="2"/>
+          <w:u w:val="single"/>
         </w:rPr>
       </w:pPr>
     </w:p>
@@ -5374,29 +6026,7 @@
           <w:sz w:val="24"/>
           <w:szCs w:val="24"/>
         </w:rPr>
-        <w:t xml:space="preserve">CTP Jesús </w:t>
-      </w:r>
-      <w:proofErr w:type="spellStart"/>
-      <w:r>
-        <w:rPr>
-          <w:rStyle w:val="nfasis"/>
-          <w:rFonts w:asciiTheme="minorHAnsi" w:hAnsiTheme="minorHAnsi" w:cstheme="minorHAnsi"/>
-          <w:color w:val="auto"/>
-          <w:sz w:val="24"/>
-          <w:szCs w:val="24"/>
-        </w:rPr>
-        <w:t>Ocaña</w:t>
-      </w:r>
-      <w:proofErr w:type="spellEnd"/>
-      <w:r>
-        <w:rPr>
-          <w:rStyle w:val="nfasis"/>
-          <w:rFonts w:asciiTheme="minorHAnsi" w:hAnsiTheme="minorHAnsi" w:cstheme="minorHAnsi"/>
-          <w:color w:val="auto"/>
-          <w:sz w:val="24"/>
-          <w:szCs w:val="24"/>
-        </w:rPr>
-        <w:t xml:space="preserve"> Rojas</w:t>
+        <w:t>CTP Jesús Ocaña Rojas</w:t>
       </w:r>
     </w:p>
     <w:p>
@@ -5466,7 +6096,6 @@
         </w:rPr>
         <w:t xml:space="preserve">Universidad </w:t>
       </w:r>
-      <w:proofErr w:type="spellStart"/>
       <w:r>
         <w:rPr>
           <w:rFonts w:asciiTheme="minorHAnsi" w:hAnsiTheme="minorHAnsi" w:cstheme="minorHAnsi"/>
@@ -5476,7 +6105,6 @@
         </w:rPr>
         <w:t>Hispanoamericana</w:t>
       </w:r>
-      <w:proofErr w:type="spellEnd"/>
     </w:p>
     <w:p>
       <w:pPr>
@@ -5739,12 +6367,13 @@
         </w:numPr>
         <w:rPr>
           <w:rFonts w:cstheme="minorHAnsi"/>
+          <w:sz w:val="24"/>
         </w:rPr>
         <w:sectPr>
           <w:type w:val="continuous"/>
           <w:pgSz w:w="12240" w:h="15840" w:code="1"/>
           <w:pgMar w:top="907" w:right="1440" w:bottom="1080" w:left="1440" w:header="576" w:footer="720" w:gutter="0"/>
-          <w:cols w:num="2" w:space="720"/>
+          <w:cols w:num="3" w:space="720"/>
           <w:titlePg/>
           <w:docGrid w:linePitch="360"/>
         </w:sectPr>
@@ -5761,6 +6390,24 @@
         </w:rPr>
         <w:t>g</w:t>
       </w:r>
+    </w:p>
+    <w:p>
+      <w:pPr>
+        <w:pStyle w:val="Ttulo2"/>
+        <w:rPr>
+          <w:rFonts w:asciiTheme="minorHAnsi" w:hAnsiTheme="minorHAnsi" w:cstheme="minorHAnsi"/>
+          <w:sz w:val="24"/>
+          <w:szCs w:val="22"/>
+        </w:rPr>
+        <w:sectPr>
+          <w:type w:val="continuous"/>
+          <w:pgSz w:w="12240" w:h="15840" w:code="1"/>
+          <w:pgMar w:top="907" w:right="1440" w:bottom="1080" w:left="1440" w:header="576" w:footer="720" w:gutter="0"/>
+          <w:cols w:space="720"/>
+          <w:titlePg/>
+          <w:docGrid w:linePitch="360"/>
+        </w:sectPr>
+      </w:pPr>
     </w:p>
     <w:p>
       <w:pPr>
@@ -5819,20 +6466,8 @@
           <w:sz w:val="24"/>
           <w:szCs w:val="22"/>
         </w:rPr>
-        <w:t xml:space="preserve">Universidad </w:t>
+        <w:t>Universidad Cenfotec</w:t>
       </w:r>
-      <w:proofErr w:type="spellStart"/>
-      <w:r>
-        <w:rPr>
-          <w:rStyle w:val="nfasis"/>
-          <w:rFonts w:asciiTheme="minorHAnsi" w:hAnsiTheme="minorHAnsi" w:cstheme="minorHAnsi"/>
-          <w:color w:val="auto"/>
-          <w:sz w:val="24"/>
-          <w:szCs w:val="22"/>
-        </w:rPr>
-        <w:t>Cenfotec</w:t>
-      </w:r>
-      <w:proofErr w:type="spellEnd"/>
     </w:p>
     <w:p>
       <w:pPr>
@@ -5941,7 +6576,7 @@
         </w:rPr>
         <w:t xml:space="preserve">visit this </w:t>
       </w:r>
-      <w:hyperlink r:id="rId14" w:history="1">
+      <w:hyperlink r:id="rId18" w:history="1">
         <w:r>
           <w:rPr>
             <w:rStyle w:val="Hipervnculo"/>
@@ -5989,27 +6624,7 @@
           <w:sz w:val="24"/>
           <w:szCs w:val="22"/>
         </w:rPr>
-        <w:t xml:space="preserve">Centro de </w:t>
-      </w:r>
-      <w:proofErr w:type="spellStart"/>
-      <w:r>
-        <w:rPr>
-          <w:rStyle w:val="nfasis"/>
-          <w:rFonts w:asciiTheme="minorHAnsi" w:hAnsiTheme="minorHAnsi" w:cstheme="minorHAnsi"/>
-          <w:sz w:val="24"/>
-          <w:szCs w:val="22"/>
-        </w:rPr>
-        <w:t>Estudios</w:t>
-      </w:r>
-      <w:proofErr w:type="spellEnd"/>
-      <w:r>
-        <w:rPr>
-          <w:rStyle w:val="nfasis"/>
-          <w:rFonts w:asciiTheme="minorHAnsi" w:hAnsiTheme="minorHAnsi" w:cstheme="minorHAnsi"/>
-          <w:sz w:val="24"/>
-          <w:szCs w:val="22"/>
-        </w:rPr>
-        <w:t xml:space="preserve"> BYTE</w:t>
+        <w:t>Centro de Estudios BYTE</w:t>
       </w:r>
     </w:p>
     <w:p>
@@ -6041,6 +6656,8 @@
       <w:pPr>
         <w:rPr>
           <w:rFonts w:cstheme="minorHAnsi"/>
+          <w:sz w:val="10"/>
+          <w:szCs w:val="10"/>
         </w:rPr>
       </w:pPr>
     </w:p>
@@ -6049,15 +6666,17 @@
         <w:jc w:val="center"/>
         <w:rPr>
           <w:rFonts w:cstheme="minorHAnsi"/>
-          <w:sz w:val="20"/>
-          <w:szCs w:val="20"/>
+          <w:i/>
+          <w:iCs/>
+          <w:sz w:val="24"/>
+          <w:szCs w:val="24"/>
         </w:rPr>
       </w:pPr>
       <w:r>
         <w:rPr>
           <w:rFonts w:cstheme="minorHAnsi"/>
-          <w:sz w:val="20"/>
-          <w:szCs w:val="20"/>
+          <w:i/>
+          <w:iCs/>
         </w:rPr>
         <w:t>I appreciate if you took the time to read until the end, I hope I was able to make a great first impression and look forward to hearing from you and be given the chance to make an even greater second one.</w:t>
       </w:r>
@@ -32973,7 +33592,9 @@
   </w:compat>
   <w:rsids>
     <w:rsidRoot w:val="00451401"/>
+    <w:rsid w:val="0000413C"/>
     <w:rsid w:val="001343B1"/>
+    <w:rsid w:val="003C6F0D"/>
     <w:rsid w:val="00451401"/>
     <w:rsid w:val="0048328B"/>
     <w:rsid w:val="004C44A3"/>

--- a/Resume Johan Arrieta.docx
+++ b/Resume Johan Arrieta.docx
@@ -3423,7 +3423,6 @@
                 <w:bCs/>
                 <w:sz w:val="24"/>
                 <w:szCs w:val="24"/>
-                <w:lang w:val="es-CR"/>
               </w:rPr>
             </w:pPr>
             <w:hyperlink r:id="rId14" w:history="1">
@@ -3436,7 +3435,6 @@
                   <w:sz w:val="24"/>
                   <w:szCs w:val="24"/>
                   <w:u w:val="none"/>
-                  <w:lang w:val="es-CR"/>
                   <w14:textFill>
                     <w14:gradFill>
                       <w14:gsLst>
@@ -3480,7 +3478,6 @@
                 <w:color w:val="007FAB" w:themeColor="accent1"/>
                 <w:sz w:val="24"/>
                 <w:szCs w:val="24"/>
-                <w:lang w:val="es-CR"/>
                 <w14:textFill>
                   <w14:gradFill>
                     <w14:gsLst>
@@ -3526,7 +3523,6 @@
                   <w:sz w:val="24"/>
                   <w:szCs w:val="24"/>
                   <w:u w:val="none"/>
-                  <w:lang w:val="es-CR"/>
                   <w14:textFill>
                     <w14:gradFill>
                       <w14:gsLst>
@@ -3689,7 +3685,23 @@
           <w:sz w:val="24"/>
           <w:szCs w:val="24"/>
         </w:rPr>
-        <w:t xml:space="preserve">working on customer service, training and project management; and the last three years I have been working on Web/Content Development and Marketing. </w:t>
+        <w:t xml:space="preserve">working on customer service, training and project management; and the last three years I have been working on Web/Content Development and </w:t>
+      </w:r>
+      <w:r>
+        <w:rPr>
+          <w:rFonts w:cstheme="minorHAnsi"/>
+          <w:sz w:val="24"/>
+          <w:szCs w:val="24"/>
+        </w:rPr>
+        <w:t xml:space="preserve">Digital </w:t>
+      </w:r>
+      <w:r>
+        <w:rPr>
+          <w:rFonts w:cstheme="minorHAnsi"/>
+          <w:sz w:val="24"/>
+          <w:szCs w:val="24"/>
+        </w:rPr>
+        <w:t xml:space="preserve">Marketing. </w:t>
       </w:r>
     </w:p>
     <w:p>
@@ -3834,23 +3846,7 @@
           <w:sz w:val="24"/>
           <w:szCs w:val="24"/>
         </w:rPr>
-        <w:t xml:space="preserve">I enjoy creating content, and I definitely love being involved with my team, sharing my knowledge, documenting and helping improve </w:t>
-      </w:r>
-      <w:r>
-        <w:rPr>
-          <w:rFonts w:cstheme="minorHAnsi"/>
-          <w:sz w:val="24"/>
-          <w:szCs w:val="24"/>
-        </w:rPr>
-        <w:t>processes</w:t>
-      </w:r>
-      <w:r>
-        <w:rPr>
-          <w:rFonts w:cstheme="minorHAnsi"/>
-          <w:sz w:val="24"/>
-          <w:szCs w:val="24"/>
-        </w:rPr>
-        <w:t xml:space="preserve">, always looking for something new to learn and improve </w:t>
+        <w:t xml:space="preserve">I enjoy creating content, and I definitely love being involved with my team, sharing my knowledge, documenting and helping improve processes, always looking for something new to learn and improve </w:t>
       </w:r>
       <w:r>
         <w:rPr>
@@ -3918,31 +3914,67 @@
               <w:rPr>
                 <w:rFonts w:cstheme="minorHAnsi"/>
               </w:rPr>
-              <w:t>Email Marketing Development</w:t>
+              <w:t xml:space="preserve">2+ years of </w:t>
             </w:r>
-          </w:p>
-          <w:p>
-            <w:pPr>
-              <w:pStyle w:val="Listaconvietas"/>
-              <w:numPr>
-                <w:ilvl w:val="0"/>
-                <w:numId w:val="4"/>
-              </w:numPr>
-              <w:rPr>
-                <w:rFonts w:cstheme="minorHAnsi"/>
-              </w:rPr>
-            </w:pPr>
             <w:r>
               <w:rPr>
                 <w:rFonts w:cstheme="minorHAnsi"/>
+                <w:b/>
+                <w:bCs/>
               </w:rPr>
-              <w:t xml:space="preserve">Experience with </w:t>
+              <w:t>B2B</w:t>
             </w:r>
             <w:r>
               <w:rPr>
                 <w:rFonts w:cstheme="minorHAnsi"/>
               </w:rPr>
-              <w:t xml:space="preserve">Relational Database Segmentation </w:t>
+              <w:t xml:space="preserve"> </w:t>
+            </w:r>
+            <w:r>
+              <w:rPr>
+                <w:rFonts w:cstheme="minorHAnsi"/>
+                <w:b/>
+                <w:bCs/>
+              </w:rPr>
+              <w:t>Marketin</w:t>
+            </w:r>
+            <w:r>
+              <w:rPr>
+                <w:rFonts w:cstheme="minorHAnsi"/>
+                <w:b/>
+                <w:bCs/>
+              </w:rPr>
+              <w:t>g</w:t>
+            </w:r>
+            <w:r>
+              <w:rPr>
+                <w:rFonts w:cstheme="minorHAnsi"/>
+              </w:rPr>
+              <w:t xml:space="preserve"> experience (</w:t>
+            </w:r>
+            <w:r>
+              <w:rPr>
+                <w:rFonts w:cstheme="minorHAnsi"/>
+              </w:rPr>
+              <w:t xml:space="preserve">Campaign creation, </w:t>
+            </w:r>
+            <w:r>
+              <w:rPr>
+                <w:rFonts w:cstheme="minorHAnsi"/>
+              </w:rPr>
+              <w:t xml:space="preserve">A/B testing, Dynamic Content, </w:t>
+            </w:r>
+            <w:r>
+              <w:rPr>
+                <w:rFonts w:cstheme="minorHAnsi"/>
+              </w:rPr>
+              <w:t>Relational Database Segmentation</w:t>
+            </w:r>
+            <w:r>
+              <w:rPr>
+                <w:rFonts w:cstheme="minorHAnsi"/>
+              </w:rPr>
+              <w:t>)</w:t>
             </w:r>
           </w:p>
           <w:p>
@@ -4203,14 +4235,13 @@
               <w:pStyle w:val="Listaconvietas"/>
             </w:pPr>
             <w:r>
-              <w:rPr>
-                <w:b/>
-                <w:bCs/>
-              </w:rPr>
               <w:t>Training</w:t>
             </w:r>
             <w:r>
-              <w:t>/Coaching</w:t>
+              <w:t>/</w:t>
+            </w:r>
+            <w:r>
+              <w:t>Coaching</w:t>
             </w:r>
             <w:r>
               <w:t xml:space="preserve"> experience</w:t>
@@ -4498,7 +4529,21 @@
         <w:rPr>
           <w:rFonts w:cstheme="minorHAnsi"/>
         </w:rPr>
-        <w:t>A more technical part of my duties consisted on creating relational database segmentation for the campaigns</w:t>
+        <w:t xml:space="preserve">A more technical part of my duties consisted </w:t>
+      </w:r>
+      <w:proofErr w:type="gramStart"/>
+      <w:r>
+        <w:rPr>
+          <w:rFonts w:cstheme="minorHAnsi"/>
+        </w:rPr>
+        <w:t>on</w:t>
+      </w:r>
+      <w:proofErr w:type="gramEnd"/>
+      <w:r>
+        <w:rPr>
+          <w:rFonts w:cstheme="minorHAnsi"/>
+        </w:rPr>
+        <w:t xml:space="preserve"> creating relational database segmentation for the campaigns</w:t>
       </w:r>
       <w:r>
         <w:rPr>
@@ -4671,13 +4716,7 @@
         <w:rPr>
           <w:rFonts w:cstheme="minorHAnsi"/>
         </w:rPr>
-        <w:t>rendering issues</w:t>
-      </w:r>
-      <w:r>
-        <w:rPr>
-          <w:rFonts w:cstheme="minorHAnsi"/>
-        </w:rPr>
-        <w:t xml:space="preserve"> </w:t>
+        <w:t xml:space="preserve">rendering issues </w:t>
       </w:r>
       <w:r>
         <w:rPr>
@@ -4738,8 +4777,6 @@
       <w:r>
         <w:rPr>
           <w:rFonts w:cstheme="minorHAnsi"/>
-          <w:b/>
-          <w:bCs/>
         </w:rPr>
         <w:t>training</w:t>
       </w:r>
@@ -4752,8 +4789,6 @@
       <w:r>
         <w:rPr>
           <w:rFonts w:cstheme="minorHAnsi"/>
-          <w:b/>
-          <w:bCs/>
         </w:rPr>
         <w:t>teaching</w:t>
       </w:r>
@@ -6026,7 +6061,29 @@
           <w:sz w:val="24"/>
           <w:szCs w:val="24"/>
         </w:rPr>
-        <w:t>CTP Jesús Ocaña Rojas</w:t>
+        <w:t xml:space="preserve">CTP Jesús </w:t>
+      </w:r>
+      <w:proofErr w:type="spellStart"/>
+      <w:r>
+        <w:rPr>
+          <w:rStyle w:val="nfasis"/>
+          <w:rFonts w:asciiTheme="minorHAnsi" w:hAnsiTheme="minorHAnsi" w:cstheme="minorHAnsi"/>
+          <w:color w:val="auto"/>
+          <w:sz w:val="24"/>
+          <w:szCs w:val="24"/>
+        </w:rPr>
+        <w:t>Ocaña</w:t>
+      </w:r>
+      <w:proofErr w:type="spellEnd"/>
+      <w:r>
+        <w:rPr>
+          <w:rStyle w:val="nfasis"/>
+          <w:rFonts w:asciiTheme="minorHAnsi" w:hAnsiTheme="minorHAnsi" w:cstheme="minorHAnsi"/>
+          <w:color w:val="auto"/>
+          <w:sz w:val="24"/>
+          <w:szCs w:val="24"/>
+        </w:rPr>
+        <w:t xml:space="preserve"> Rojas</w:t>
       </w:r>
     </w:p>
     <w:p>
@@ -6096,6 +6153,7 @@
         </w:rPr>
         <w:t xml:space="preserve">Universidad </w:t>
       </w:r>
+      <w:proofErr w:type="spellStart"/>
       <w:r>
         <w:rPr>
           <w:rFonts w:asciiTheme="minorHAnsi" w:hAnsiTheme="minorHAnsi" w:cstheme="minorHAnsi"/>
@@ -6105,6 +6163,7 @@
         </w:rPr>
         <w:t>Hispanoamericana</w:t>
       </w:r>
+      <w:proofErr w:type="spellEnd"/>
     </w:p>
     <w:p>
       <w:pPr>
@@ -6466,8 +6525,20 @@
           <w:sz w:val="24"/>
           <w:szCs w:val="22"/>
         </w:rPr>
-        <w:t>Universidad Cenfotec</w:t>
+        <w:t xml:space="preserve">Universidad </w:t>
       </w:r>
+      <w:proofErr w:type="spellStart"/>
+      <w:r>
+        <w:rPr>
+          <w:rStyle w:val="nfasis"/>
+          <w:rFonts w:asciiTheme="minorHAnsi" w:hAnsiTheme="minorHAnsi" w:cstheme="minorHAnsi"/>
+          <w:color w:val="auto"/>
+          <w:sz w:val="24"/>
+          <w:szCs w:val="22"/>
+        </w:rPr>
+        <w:t>Cenfotec</w:t>
+      </w:r>
+      <w:proofErr w:type="spellEnd"/>
     </w:p>
     <w:p>
       <w:pPr>
@@ -6624,7 +6695,27 @@
           <w:sz w:val="24"/>
           <w:szCs w:val="22"/>
         </w:rPr>
-        <w:t>Centro de Estudios BYTE</w:t>
+        <w:t xml:space="preserve">Centro de </w:t>
+      </w:r>
+      <w:proofErr w:type="spellStart"/>
+      <w:r>
+        <w:rPr>
+          <w:rStyle w:val="nfasis"/>
+          <w:rFonts w:asciiTheme="minorHAnsi" w:hAnsiTheme="minorHAnsi" w:cstheme="minorHAnsi"/>
+          <w:sz w:val="24"/>
+          <w:szCs w:val="22"/>
+        </w:rPr>
+        <w:t>Estudios</w:t>
+      </w:r>
+      <w:proofErr w:type="spellEnd"/>
+      <w:r>
+        <w:rPr>
+          <w:rStyle w:val="nfasis"/>
+          <w:rFonts w:asciiTheme="minorHAnsi" w:hAnsiTheme="minorHAnsi" w:cstheme="minorHAnsi"/>
+          <w:sz w:val="24"/>
+          <w:szCs w:val="22"/>
+        </w:rPr>
+        <w:t xml:space="preserve"> BYTE</w:t>
       </w:r>
     </w:p>
     <w:p>
@@ -33520,7 +33611,7 @@
     <w:charset w:val="00"/>
     <w:family w:val="roman"/>
     <w:pitch w:val="variable"/>
-    <w:sig w:usb0="E0002AFF" w:usb1="C0007843" w:usb2="00000009" w:usb3="00000000" w:csb0="000001FF" w:csb1="00000000"/>
+    <w:sig w:usb0="E0002EFF" w:usb1="C000785B" w:usb2="00000009" w:usb3="00000000" w:csb0="000001FF" w:csb1="00000000"/>
   </w:font>
   <w:font w:name="Courier New">
     <w:panose1 w:val="02070309020205020404"/>
@@ -33541,7 +33632,7 @@
     <w:charset w:val="00"/>
     <w:family w:val="swiss"/>
     <w:pitch w:val="variable"/>
-    <w:sig w:usb0="E0002AFF" w:usb1="4000ACFF" w:usb2="00000001" w:usb3="00000000" w:csb0="000001FF" w:csb1="00000000"/>
+    <w:sig w:usb0="E4002EFF" w:usb1="C000247B" w:usb2="00000009" w:usb3="00000000" w:csb0="000001FF" w:csb1="00000000"/>
   </w:font>
   <w:font w:name="Rockwell">
     <w:altName w:val="Rockwell"/>
@@ -33570,7 +33661,7 @@
     <w:charset w:val="00"/>
     <w:family w:val="swiss"/>
     <w:pitch w:val="variable"/>
-    <w:sig w:usb0="A0002AEF" w:usb1="4000207B" w:usb2="00000000" w:usb3="00000000" w:csb0="000001FF" w:csb1="00000000"/>
+    <w:sig w:usb0="E4002EFF" w:usb1="C000247B" w:usb2="00000009" w:usb3="00000000" w:csb0="000001FF" w:csb1="00000000"/>
   </w:font>
 </w:fonts>
 </file>
@@ -33604,6 +33695,7 @@
     <w:rsid w:val="00A81778"/>
     <w:rsid w:val="00A922FE"/>
     <w:rsid w:val="00AE632E"/>
+    <w:rsid w:val="00BD3808"/>
     <w:rsid w:val="00CB3F4C"/>
     <w:rsid w:val="00F3229E"/>
   </w:rsids>

--- a/Resume Johan Arrieta.docx
+++ b/Resume Johan Arrieta.docx
@@ -4,12 +4,8 @@
   <w:body>
     <w:p>
       <w:pPr>
-        <w:spacing w:after="0"/>
-        <w:jc w:val="right"/>
-        <w:rPr>
-          <w:rFonts w:cstheme="minorHAnsi"/>
-          <w:sz w:val="20"/>
-          <w:szCs w:val="20"/>
+        <w:pStyle w:val="ContactInfo"/>
+        <w:rPr>
           <w:shd w:val="clear" w:color="auto" w:fill="FFFFFF"/>
           <w:lang w:val="es-MX"/>
         </w:rPr>
@@ -4034,8 +4030,16 @@
             <w:r>
               <w:rPr>
                 <w:rFonts w:cstheme="minorHAnsi"/>
+                <w:b/>
+                <w:bCs/>
               </w:rPr>
-              <w:t>JIRA, Confluence</w:t>
+              <w:t>JIRA</w:t>
+            </w:r>
+            <w:r>
+              <w:rPr>
+                <w:rFonts w:cstheme="minorHAnsi"/>
+              </w:rPr>
+              <w:t>, Confluence</w:t>
             </w:r>
             <w:r>
               <w:rPr>
@@ -4065,7 +4069,49 @@
               <w:rPr>
                 <w:rFonts w:cstheme="minorHAnsi"/>
               </w:rPr>
-              <w:t>, Salesforce, Open Text (CMS), HP QC, Photoshop, MS Office.</w:t>
+              <w:t xml:space="preserve">, </w:t>
+            </w:r>
+            <w:r>
+              <w:rPr>
+                <w:rFonts w:cstheme="minorHAnsi"/>
+                <w:b/>
+                <w:bCs/>
+              </w:rPr>
+              <w:t>Salesforce</w:t>
+            </w:r>
+            <w:r>
+              <w:rPr>
+                <w:rFonts w:cstheme="minorHAnsi"/>
+              </w:rPr>
+              <w:t xml:space="preserve">, Open Text (CMS), HP QC, </w:t>
+            </w:r>
+            <w:r>
+              <w:rPr>
+                <w:rFonts w:cstheme="minorHAnsi"/>
+                <w:b/>
+                <w:bCs/>
+              </w:rPr>
+              <w:t>Photoshop</w:t>
+            </w:r>
+            <w:r>
+              <w:rPr>
+                <w:rFonts w:cstheme="minorHAnsi"/>
+              </w:rPr>
+              <w:t>,</w:t>
+            </w:r>
+            <w:r>
+              <w:rPr>
+                <w:rFonts w:cstheme="minorHAnsi"/>
+                <w:b/>
+                <w:bCs/>
+              </w:rPr>
+              <w:t xml:space="preserve"> MS Office</w:t>
+            </w:r>
+            <w:r>
+              <w:rPr>
+                <w:rFonts w:cstheme="minorHAnsi"/>
+              </w:rPr>
+              <w:t>.</w:t>
             </w:r>
           </w:p>
           <w:p>
@@ -4100,44 +4146,50 @@
             <w:r>
               <w:rPr>
                 <w:rFonts w:cstheme="minorHAnsi"/>
+                <w:b/>
+                <w:bCs/>
               </w:rPr>
               <w:t>HTML</w:t>
             </w:r>
             <w:r>
               <w:rPr>
                 <w:rFonts w:cstheme="minorHAnsi"/>
+                <w:b/>
+                <w:bCs/>
               </w:rPr>
               <w:t xml:space="preserve">, </w:t>
             </w:r>
             <w:r>
               <w:rPr>
                 <w:rFonts w:cstheme="minorHAnsi"/>
+                <w:b/>
+                <w:bCs/>
               </w:rPr>
               <w:t>CSS</w:t>
             </w:r>
             <w:r>
               <w:rPr>
                 <w:rFonts w:cstheme="minorHAnsi"/>
+                <w:b/>
+                <w:bCs/>
               </w:rPr>
               <w:t xml:space="preserve">, </w:t>
             </w:r>
             <w:r>
               <w:rPr>
                 <w:rFonts w:cstheme="minorHAnsi"/>
+                <w:b/>
+                <w:bCs/>
               </w:rPr>
               <w:t xml:space="preserve">Bootstrap, </w:t>
             </w:r>
             <w:r>
               <w:rPr>
                 <w:rFonts w:cstheme="minorHAnsi"/>
+                <w:b/>
+                <w:bCs/>
               </w:rPr>
               <w:t>JavaScript</w:t>
-            </w:r>
-            <w:r>
-              <w:rPr>
-                <w:rFonts w:cstheme="minorHAnsi"/>
-              </w:rPr>
-              <w:t>(basic)</w:t>
             </w:r>
             <w:r>
               <w:rPr>
@@ -4172,8 +4224,28 @@
             <w:r>
               <w:rPr>
                 <w:rFonts w:cstheme="minorHAnsi"/>
+                <w:b/>
+                <w:bCs/>
               </w:rPr>
-              <w:t xml:space="preserve">Content Management Systems </w:t>
+              <w:t>CMS</w:t>
+            </w:r>
+            <w:r>
+              <w:rPr>
+                <w:rFonts w:cstheme="minorHAnsi"/>
+              </w:rPr>
+              <w:t xml:space="preserve"> </w:t>
+            </w:r>
+            <w:r>
+              <w:rPr>
+                <w:rFonts w:cstheme="minorHAnsi"/>
+              </w:rPr>
+              <w:t xml:space="preserve">- </w:t>
+            </w:r>
+            <w:r>
+              <w:rPr>
+                <w:rFonts w:cstheme="minorHAnsi"/>
+              </w:rPr>
+              <w:t>Content Management Systems</w:t>
             </w:r>
           </w:p>
         </w:tc>
@@ -4190,7 +4262,20 @@
               <w:pStyle w:val="Listaconvietas"/>
             </w:pPr>
             <w:r>
-              <w:t>Knowledge of AGILE methodologies</w:t>
+              <w:t>Basic k</w:t>
+            </w:r>
+            <w:r>
+              <w:t>nowledge of AGILE methodologies</w:t>
+            </w:r>
+            <w:r>
+              <w:t xml:space="preserve"> - </w:t>
+            </w:r>
+            <w:r>
+              <w:rPr>
+                <w:b/>
+                <w:bCs/>
+              </w:rPr>
+              <w:t>SCRUM</w:t>
             </w:r>
           </w:p>
           <w:p>
@@ -4235,13 +4320,18 @@
               <w:pStyle w:val="Listaconvietas"/>
             </w:pPr>
             <w:r>
+              <w:rPr>
+                <w:b/>
+                <w:bCs/>
+              </w:rPr>
               <w:t>Training</w:t>
             </w:r>
             <w:r>
-              <w:t>/</w:t>
-            </w:r>
-            <w:r>
-              <w:t>Coaching</w:t>
+              <w:rPr>
+                <w:b/>
+                <w:bCs/>
+              </w:rPr>
+              <w:t>/Coaching</w:t>
             </w:r>
             <w:r>
               <w:t xml:space="preserve"> experience</w:t>
@@ -4252,7 +4342,17 @@
               <w:pStyle w:val="Listaconvietas"/>
             </w:pPr>
             <w:r>
-              <w:t>Strong problem-solving skills</w:t>
+              <w:t xml:space="preserve">Strong </w:t>
+            </w:r>
+            <w:r>
+              <w:rPr>
+                <w:b/>
+                <w:bCs/>
+              </w:rPr>
+              <w:t>problem-solving</w:t>
+            </w:r>
+            <w:r>
+              <w:t xml:space="preserve"> skills</w:t>
             </w:r>
           </w:p>
           <w:p>
@@ -4473,7 +4573,14 @@
         <w:rPr>
           <w:rFonts w:cstheme="minorHAnsi"/>
         </w:rPr>
-        <w:t xml:space="preserve"> languages, making sure the email rendered properly across all devices and platforms. I also performed Q</w:t>
+        <w:t xml:space="preserve"> languages, making sure the </w:t>
+      </w:r>
+      <w:r>
+        <w:rPr>
+          <w:rFonts w:cstheme="minorHAnsi"/>
+        </w:rPr>
+        <w:lastRenderedPageBreak/>
+        <w:t>email rendered properly across all devices and platforms. I also performed Q</w:t>
       </w:r>
       <w:r>
         <w:rPr>
@@ -4497,14 +4604,7 @@
         <w:rPr>
           <w:rFonts w:cstheme="minorHAnsi"/>
         </w:rPr>
-        <w:t xml:space="preserve"> on the </w:t>
-      </w:r>
-      <w:r>
-        <w:rPr>
-          <w:rFonts w:cstheme="minorHAnsi"/>
-        </w:rPr>
-        <w:lastRenderedPageBreak/>
-        <w:t>campaigns</w:t>
+        <w:t xml:space="preserve"> on the campaigns</w:t>
       </w:r>
       <w:r>
         <w:rPr>
@@ -33690,6 +33790,7 @@
     <w:rsid w:val="0048328B"/>
     <w:rsid w:val="004C44A3"/>
     <w:rsid w:val="005E1E40"/>
+    <w:rsid w:val="006862D1"/>
     <w:rsid w:val="008B5739"/>
     <w:rsid w:val="009A601E"/>
     <w:rsid w:val="00A81778"/>
